--- a/SQL_Analysis_Oleg_Arslanov_HW_SH_description.docx
+++ b/SQL_Analysis_Oleg_Arslanov_HW_SH_description.docx
@@ -1169,19 +1169,7 @@
               <w:rPr>
                 <w:lang w:val="en-US"/>
               </w:rPr>
-              <w:t>Dimension Table in SF schema</w:t>
-            </w:r>
-            <w:r>
-              <w:rPr>
-                <w:lang w:val="en-US"/>
-              </w:rPr>
-              <w:t>.</w:t>
-            </w:r>
-            <w:r>
-              <w:rPr>
-                <w:lang w:val="en-US"/>
-              </w:rPr>
-              <w:t xml:space="preserve"> </w:t>
+              <w:t xml:space="preserve">Dimension Table in SF schema. </w:t>
             </w:r>
             <w:proofErr w:type="spellStart"/>
             <w:r>
@@ -1257,31 +1245,7 @@
               <w:rPr>
                 <w:lang w:val="en-US"/>
               </w:rPr>
-              <w:t>Dimension Table in SF</w:t>
-            </w:r>
-            <w:r>
-              <w:rPr>
-                <w:lang w:val="en-US"/>
-              </w:rPr>
-              <w:t>/S</w:t>
-            </w:r>
-            <w:r>
-              <w:rPr>
-                <w:lang w:val="en-US"/>
-              </w:rPr>
-              <w:t xml:space="preserve"> schema</w:t>
-            </w:r>
-            <w:r>
-              <w:rPr>
-                <w:lang w:val="en-US"/>
-              </w:rPr>
-              <w:t>.</w:t>
-            </w:r>
-            <w:r>
-              <w:rPr>
-                <w:lang w:val="en-US"/>
-              </w:rPr>
-              <w:t xml:space="preserve"> </w:t>
+              <w:t xml:space="preserve">Dimension Table in SF/S schema. </w:t>
             </w:r>
             <w:proofErr w:type="spellStart"/>
             <w:r>
@@ -1561,7 +1525,7 @@
               <w:rPr>
                 <w:lang w:val="en-US"/>
               </w:rPr>
-              <w:t>Fact Table of Star Schema</w:t>
+              <w:t>Fact Table</w:t>
             </w:r>
           </w:p>
         </w:tc>
@@ -1617,7 +1581,7 @@
               <w:rPr>
                 <w:lang w:val="en-US"/>
               </w:rPr>
-              <w:t>Fact Table of Snowflake Schema</w:t>
+              <w:t xml:space="preserve">Fact Table </w:t>
             </w:r>
           </w:p>
         </w:tc>
@@ -1674,6 +1638,106 @@
                 <w:lang w:val="en-US"/>
               </w:rPr>
               <w:t>It is view</w:t>
+            </w:r>
+          </w:p>
+        </w:tc>
+      </w:tr>
+      <w:tr>
+        <w:tc>
+          <w:tcPr>
+            <w:tcW w:w="3005" w:type="dxa"/>
+          </w:tcPr>
+          <w:p>
+            <w:pPr>
+              <w:rPr>
+                <w:lang w:val="en-US"/>
+              </w:rPr>
+            </w:pPr>
+            <w:proofErr w:type="spellStart"/>
+            <w:r>
+              <w:rPr>
+                <w:lang w:val="en-US"/>
+              </w:rPr>
+              <w:t>supplementary_demographics</w:t>
+            </w:r>
+            <w:proofErr w:type="spellEnd"/>
+          </w:p>
+        </w:tc>
+        <w:tc>
+          <w:tcPr>
+            <w:tcW w:w="3005" w:type="dxa"/>
+          </w:tcPr>
+          <w:p>
+            <w:pPr>
+              <w:rPr>
+                <w:lang w:val="en-US"/>
+              </w:rPr>
+            </w:pPr>
+            <w:r>
+              <w:rPr>
+                <w:lang w:val="en-US"/>
+              </w:rPr>
+              <w:t xml:space="preserve">have information about </w:t>
+            </w:r>
+            <w:proofErr w:type="gramStart"/>
+            <w:r>
+              <w:rPr>
+                <w:lang w:val="en-US"/>
+              </w:rPr>
+              <w:t>demographic  of</w:t>
+            </w:r>
+            <w:proofErr w:type="gramEnd"/>
+            <w:r>
+              <w:rPr>
+                <w:lang w:val="en-US"/>
+              </w:rPr>
+              <w:t xml:space="preserve"> customers and additional info</w:t>
+            </w:r>
+          </w:p>
+        </w:tc>
+        <w:tc>
+          <w:tcPr>
+            <w:tcW w:w="3006" w:type="dxa"/>
+          </w:tcPr>
+          <w:p>
+            <w:pPr>
+              <w:rPr>
+                <w:lang w:val="en-US"/>
+              </w:rPr>
+            </w:pPr>
+            <w:r>
+              <w:rPr>
+                <w:lang w:val="en-US"/>
+              </w:rPr>
+              <w:t xml:space="preserve">Dimension Table. </w:t>
+            </w:r>
+            <w:proofErr w:type="spellStart"/>
+            <w:r>
+              <w:rPr>
+                <w:lang w:val="en-US"/>
+              </w:rPr>
+              <w:t>cust_id</w:t>
+            </w:r>
+            <w:proofErr w:type="spellEnd"/>
+            <w:r>
+              <w:rPr>
+                <w:lang w:val="en-US"/>
+              </w:rPr>
+              <w:t xml:space="preserve"> PK. We can use it for additional information. We can join with </w:t>
+            </w:r>
+            <w:proofErr w:type="gramStart"/>
+            <w:r>
+              <w:rPr>
+                <w:lang w:val="en-US"/>
+              </w:rPr>
+              <w:t>customers</w:t>
+            </w:r>
+            <w:proofErr w:type="gramEnd"/>
+            <w:r>
+              <w:rPr>
+                <w:lang w:val="en-US"/>
+              </w:rPr>
+              <w:t xml:space="preserve"> table.</w:t>
             </w:r>
           </w:p>
         </w:tc>
